--- a/src/main/webapp/WEB-INF/resourceFiles/20190129_Nahnsen_QSGMA_66_TEMPLATE_SH_FINAL_bound.docx
+++ b/src/main/webapp/WEB-INF/resourceFiles/20190129_Nahnsen_QSGMA_66_TEMPLATE_SH_FINAL_bound.docx
@@ -796,7 +796,6 @@
                 <w:p>
                   <w:pPr>
                     <w:pStyle w:val="ContactInformation"/>
-                    <w:ind w:left="340"/>
                     <w:rPr>
                       <w:rFonts w:ascii="Open Sans" w:hAnsi="Open Sans" w:cs="Open Sans"/>
                       <w:color w:val="auto"/>
@@ -804,15 +803,6 @@
                       <w:szCs w:val="18"/>
                     </w:rPr>
                   </w:pPr>
-                  <w:r>
-                    <w:rPr>
-                      <w:rFonts w:ascii="Open Sans" w:hAnsi="Open Sans" w:cs="Open Sans"/>
-                      <w:color w:val="auto"/>
-                      <w:sz w:val="18"/>
-                      <w:szCs w:val="18"/>
-                    </w:rPr>
-                    <w:t>thomas.denyer@uni-tuebingen.de</w:t>
-                  </w:r>
                 </w:p>
               </w:txbxContent>
             </v:textbox>
@@ -1101,6 +1091,7 @@
           <w:szCs w:val="16"/>
         </w:rPr>
       </w:pPr>
+      <w:bookmarkStart w:id="0" w:name="_GoBack"/>
       <w:proofErr w:type="spellStart"/>
       <w:r>
         <w:rPr>
@@ -1190,6 +1181,7 @@
         </w:sdtContent>
       </w:sdt>
     </w:p>
+    <w:bookmarkEnd w:id="0"/>
     <w:p>
       <w:pPr>
         <w:pStyle w:val="FreeForm"/>
@@ -2697,8 +2689,6 @@
           <w:rFonts w:ascii=".Helvetica Neue Interface" w:hAnsi=".Helvetica Neue Interface"/>
         </w:rPr>
       </w:pPr>
-      <w:bookmarkStart w:id="0" w:name="_GoBack"/>
-      <w:bookmarkEnd w:id="0"/>
       <w:r>
         <w:rPr>
           <w:rFonts w:ascii=".Helvetica Neue Interface" w:hAnsi=".Helvetica Neue Interface"/>
@@ -2982,7 +2972,8 @@
                         <w:rFonts w:ascii="Open Sans" w:hAnsi="Open Sans" w:cs="Open Sans"/>
                         <w:color w:val="auto"/>
                       </w:rPr>
-                      <w:id w:val="1773506635"/>
+                      <w:tag w:val="od:repeat=work_package_quantity"/>
+                      <w:id w:val="-1402142821"/>
                       <w:placeholder>
                         <w:docPart w:val="DefaultPlaceholder_-1854013440"/>
                       </w:placeholder>
@@ -3008,7 +2999,7 @@
                               <w:color w:val="auto"/>
                             </w:rPr>
                             <w:tag w:val="od:xpath=work_package_name"/>
-                            <w:id w:val="-1904276714"/>
+                            <w:id w:val="1424220035"/>
                             <w:placeholder>
                               <w:docPart w:val="DefaultPlaceholder_-1854013440"/>
                             </w:placeholder>
@@ -3053,40 +3044,40 @@
                             </w:tc>
                           </w:sdtContent>
                         </w:sdt>
-                        <w:tc>
-                          <w:tcPr>
-                            <w:tcW w:w="1347" w:type="dxa"/>
-                            <w:tcBorders>
-                              <w:top w:val="single" w:sz="4" w:space="0" w:color="auto"/>
-                              <w:left w:val="single" w:sz="4" w:space="0" w:color="auto"/>
-                              <w:bottom w:val="single" w:sz="4" w:space="0" w:color="auto"/>
-                              <w:right w:val="single" w:sz="4" w:space="0" w:color="auto"/>
-                            </w:tcBorders>
-                            <w:shd w:val="clear" w:color="auto" w:fill="auto"/>
-                            <w:tcMar>
-                              <w:top w:w="80" w:type="dxa"/>
-                              <w:left w:w="80" w:type="dxa"/>
-                              <w:bottom w:w="80" w:type="dxa"/>
-                              <w:right w:w="80" w:type="dxa"/>
-                            </w:tcMar>
-                            <w:vAlign w:val="center"/>
-                          </w:tcPr>
-                          <w:sdt>
-                            <w:sdtPr>
-                              <w:rPr>
-                                <w:rFonts w:ascii="Open Sans" w:hAnsi="Open Sans" w:cs="Open Sans"/>
-                                <w:sz w:val="20"/>
-                                <w:szCs w:val="20"/>
-                              </w:rPr>
-                              <w:tag w:val="od:xpath=work_package_quantity"/>
-                              <w:id w:val="340207661"/>
-                              <w:placeholder>
-                                <w:docPart w:val="DefaultPlaceholder_-1854013440"/>
-                              </w:placeholder>
-                              <w:dataBinding w:xpath="/yourxml/work_packages_table/row/work_package_quantity" w:storeItemID="{F29881A3-A053-489F-A5E2-36B9B8A69505}"/>
-                              <w:text/>
-                            </w:sdtPr>
-                            <w:sdtContent>
+                        <w:sdt>
+                          <w:sdtPr>
+                            <w:rPr>
+                              <w:rFonts w:ascii="Open Sans" w:hAnsi="Open Sans" w:cs="Open Sans"/>
+                              <w:sz w:val="20"/>
+                              <w:szCs w:val="20"/>
+                            </w:rPr>
+                            <w:tag w:val="od:xpath=work_package_quantity"/>
+                            <w:id w:val="2084481995"/>
+                            <w:placeholder>
+                              <w:docPart w:val="DefaultPlaceholder_-1854013440"/>
+                            </w:placeholder>
+                            <w:dataBinding w:xpath="/yourxml/work_packages_table/row/work_package_quantity" w:storeItemID="{F29881A3-A053-489F-A5E2-36B9B8A69505}"/>
+                            <w:text/>
+                          </w:sdtPr>
+                          <w:sdtContent>
+                            <w:tc>
+                              <w:tcPr>
+                                <w:tcW w:w="1347" w:type="dxa"/>
+                                <w:tcBorders>
+                                  <w:top w:val="single" w:sz="4" w:space="0" w:color="auto"/>
+                                  <w:left w:val="single" w:sz="4" w:space="0" w:color="auto"/>
+                                  <w:bottom w:val="single" w:sz="4" w:space="0" w:color="auto"/>
+                                  <w:right w:val="single" w:sz="4" w:space="0" w:color="auto"/>
+                                </w:tcBorders>
+                                <w:shd w:val="clear" w:color="auto" w:fill="auto"/>
+                                <w:tcMar>
+                                  <w:top w:w="80" w:type="dxa"/>
+                                  <w:left w:w="80" w:type="dxa"/>
+                                  <w:bottom w:w="80" w:type="dxa"/>
+                                  <w:right w:w="80" w:type="dxa"/>
+                                </w:tcMar>
+                                <w:vAlign w:val="center"/>
+                              </w:tcPr>
                               <w:p>
                                 <w:pPr>
                                   <w:jc w:val="right"/>
@@ -3105,43 +3096,43 @@
                                   <w:t>7</w:t>
                                 </w:r>
                               </w:p>
-                            </w:sdtContent>
-                          </w:sdt>
-                        </w:tc>
-                        <w:tc>
-                          <w:tcPr>
-                            <w:tcW w:w="1298" w:type="dxa"/>
-                            <w:tcBorders>
-                              <w:top w:val="single" w:sz="4" w:space="0" w:color="auto"/>
-                              <w:left w:val="single" w:sz="4" w:space="0" w:color="auto"/>
-                              <w:bottom w:val="single" w:sz="4" w:space="0" w:color="auto"/>
-                              <w:right w:val="single" w:sz="4" w:space="0" w:color="auto"/>
-                            </w:tcBorders>
-                            <w:shd w:val="clear" w:color="auto" w:fill="auto"/>
-                            <w:tcMar>
-                              <w:top w:w="80" w:type="dxa"/>
-                              <w:left w:w="80" w:type="dxa"/>
-                              <w:bottom w:w="80" w:type="dxa"/>
-                              <w:right w:w="80" w:type="dxa"/>
-                            </w:tcMar>
-                            <w:vAlign w:val="center"/>
-                          </w:tcPr>
-                          <w:sdt>
-                            <w:sdtPr>
-                              <w:rPr>
-                                <w:rFonts w:ascii="Open Sans" w:hAnsi="Open Sans" w:cs="Open Sans"/>
-                                <w:sz w:val="20"/>
-                                <w:szCs w:val="20"/>
-                              </w:rPr>
-                              <w:tag w:val="od:xpath=work_package_unit_price"/>
-                              <w:id w:val="-1417167884"/>
-                              <w:placeholder>
-                                <w:docPart w:val="DefaultPlaceholder_-1854013440"/>
-                              </w:placeholder>
-                              <w:dataBinding w:xpath="/yourxml/work_packages_table/row/work_package_unit_price" w:storeItemID="{F29881A3-A053-489F-A5E2-36B9B8A69505}"/>
-                              <w:text/>
-                            </w:sdtPr>
-                            <w:sdtContent>
+                            </w:tc>
+                          </w:sdtContent>
+                        </w:sdt>
+                        <w:sdt>
+                          <w:sdtPr>
+                            <w:rPr>
+                              <w:rFonts w:ascii="Open Sans" w:hAnsi="Open Sans" w:cs="Open Sans"/>
+                              <w:sz w:val="20"/>
+                              <w:szCs w:val="20"/>
+                            </w:rPr>
+                            <w:tag w:val="od:xpath=work_package_unit_price"/>
+                            <w:id w:val="-1983000502"/>
+                            <w:placeholder>
+                              <w:docPart w:val="DefaultPlaceholder_-1854013440"/>
+                            </w:placeholder>
+                            <w:dataBinding w:xpath="/yourxml/work_packages_table/row/work_package_unit_price" w:storeItemID="{F29881A3-A053-489F-A5E2-36B9B8A69505}"/>
+                            <w:text/>
+                          </w:sdtPr>
+                          <w:sdtContent>
+                            <w:tc>
+                              <w:tcPr>
+                                <w:tcW w:w="1298" w:type="dxa"/>
+                                <w:tcBorders>
+                                  <w:top w:val="single" w:sz="4" w:space="0" w:color="auto"/>
+                                  <w:left w:val="single" w:sz="4" w:space="0" w:color="auto"/>
+                                  <w:bottom w:val="single" w:sz="4" w:space="0" w:color="auto"/>
+                                  <w:right w:val="single" w:sz="4" w:space="0" w:color="auto"/>
+                                </w:tcBorders>
+                                <w:shd w:val="clear" w:color="auto" w:fill="auto"/>
+                                <w:tcMar>
+                                  <w:top w:w="80" w:type="dxa"/>
+                                  <w:left w:w="80" w:type="dxa"/>
+                                  <w:bottom w:w="80" w:type="dxa"/>
+                                  <w:right w:w="80" w:type="dxa"/>
+                                </w:tcMar>
+                                <w:vAlign w:val="center"/>
+                              </w:tcPr>
                               <w:p>
                                 <w:pPr>
                                   <w:jc w:val="right"/>
@@ -3160,43 +3151,43 @@
                                   <w:t>50.00 €</w:t>
                                 </w:r>
                               </w:p>
-                            </w:sdtContent>
-                          </w:sdt>
-                        </w:tc>
-                        <w:tc>
-                          <w:tcPr>
-                            <w:tcW w:w="1300" w:type="dxa"/>
-                            <w:tcBorders>
-                              <w:top w:val="single" w:sz="4" w:space="0" w:color="auto"/>
-                              <w:left w:val="single" w:sz="4" w:space="0" w:color="auto"/>
-                              <w:bottom w:val="single" w:sz="4" w:space="0" w:color="auto"/>
-                              <w:right w:val="single" w:sz="4" w:space="0" w:color="auto"/>
-                            </w:tcBorders>
-                            <w:shd w:val="clear" w:color="auto" w:fill="auto"/>
-                            <w:tcMar>
-                              <w:top w:w="80" w:type="dxa"/>
-                              <w:left w:w="80" w:type="dxa"/>
-                              <w:bottom w:w="80" w:type="dxa"/>
-                              <w:right w:w="80" w:type="dxa"/>
-                            </w:tcMar>
-                            <w:vAlign w:val="center"/>
-                          </w:tcPr>
-                          <w:sdt>
-                            <w:sdtPr>
-                              <w:rPr>
-                                <w:rFonts w:ascii="Open Sans" w:hAnsi="Open Sans" w:cs="Open Sans"/>
-                                <w:sz w:val="20"/>
-                                <w:szCs w:val="20"/>
-                              </w:rPr>
-                              <w:tag w:val="od:xpath=work_package_amount"/>
-                              <w:id w:val="-93945788"/>
-                              <w:placeholder>
-                                <w:docPart w:val="DefaultPlaceholder_-1854013440"/>
-                              </w:placeholder>
-                              <w:dataBinding w:xpath="/yourxml/work_packages_table/row/work_package_amount" w:storeItemID="{F29881A3-A053-489F-A5E2-36B9B8A69505}"/>
-                              <w:text/>
-                            </w:sdtPr>
-                            <w:sdtContent>
+                            </w:tc>
+                          </w:sdtContent>
+                        </w:sdt>
+                        <w:sdt>
+                          <w:sdtPr>
+                            <w:rPr>
+                              <w:rFonts w:ascii="Open Sans" w:hAnsi="Open Sans" w:cs="Open Sans"/>
+                              <w:sz w:val="20"/>
+                              <w:szCs w:val="20"/>
+                            </w:rPr>
+                            <w:tag w:val="od:xpath=work_package_amount"/>
+                            <w:id w:val="1142082044"/>
+                            <w:placeholder>
+                              <w:docPart w:val="DefaultPlaceholder_-1854013440"/>
+                            </w:placeholder>
+                            <w:dataBinding w:xpath="/yourxml/work_packages_table/row/work_package_amount" w:storeItemID="{F29881A3-A053-489F-A5E2-36B9B8A69505}"/>
+                            <w:text/>
+                          </w:sdtPr>
+                          <w:sdtContent>
+                            <w:tc>
+                              <w:tcPr>
+                                <w:tcW w:w="1300" w:type="dxa"/>
+                                <w:tcBorders>
+                                  <w:top w:val="single" w:sz="4" w:space="0" w:color="auto"/>
+                                  <w:left w:val="single" w:sz="4" w:space="0" w:color="auto"/>
+                                  <w:bottom w:val="single" w:sz="4" w:space="0" w:color="auto"/>
+                                  <w:right w:val="single" w:sz="4" w:space="0" w:color="auto"/>
+                                </w:tcBorders>
+                                <w:shd w:val="clear" w:color="auto" w:fill="auto"/>
+                                <w:tcMar>
+                                  <w:top w:w="80" w:type="dxa"/>
+                                  <w:left w:w="80" w:type="dxa"/>
+                                  <w:bottom w:w="80" w:type="dxa"/>
+                                  <w:right w:w="80" w:type="dxa"/>
+                                </w:tcMar>
+                                <w:vAlign w:val="center"/>
+                              </w:tcPr>
                               <w:p>
                                 <w:pPr>
                                   <w:jc w:val="right"/>
@@ -3215,9 +3206,9 @@
                                   <w:t>350.00 €</w:t>
                                 </w:r>
                               </w:p>
-                            </w:sdtContent>
-                          </w:sdt>
-                        </w:tc>
+                            </w:tc>
+                          </w:sdtContent>
+                        </w:sdt>
                       </w:tr>
                     </w:sdtContent>
                   </w:sdt>
@@ -4991,7 +4982,7 @@
   <w:rsids>
     <w:rsidRoot w:val="000E1ADC"/>
     <w:rsid w:val="000E1ADC"/>
-    <w:rsid w:val="008F6D4F"/>
+    <w:rsid w:val="007D4ECB"/>
   </w:rsids>
   <m:mathPr>
     <m:mathFont m:val="Cambria Math"/>
@@ -6537,137 +6528,143 @@
 </file>
 
 <file path=customXml/item2.xml><?xml version="1.0" encoding="utf-8"?>
-<odx:xpaths xmlns:r="http://schemas.openxmlformats.org/officeDocument/2006/relationships" xmlns:w="http://schemas.openxmlformats.org/wordprocessingml/2006/main" xmlns:w15="http://schemas.microsoft.com/office/word/2012/wordml" xmlns:w14="http://schemas.microsoft.com/office/word/2010/wordml" xmlns:wp="http://schemas.openxmlformats.org/drawingml/2006/wordprocessingDrawing" xmlns:a="http://schemas.openxmlformats.org/drawingml/2006/main" xmlns:wp14="http://schemas.microsoft.com/office/word/2010/wordprocessingDrawing" xmlns:m="http://schemas.openxmlformats.org/officeDocument/2006/math" xmlns:mc="http://schemas.openxmlformats.org/markup-compatibility/2006" xmlns:sl="http://schemas.openxmlformats.org/schemaLibrary/2006/main" xmlns:wne="http://schemas.microsoft.com/office/word/2006/wordml" xmlns:c="http://schemas.openxmlformats.org/drawingml/2006/chart" xmlns:cdr="http://schemas.openxmlformats.org/drawingml/2006/chartDrawing" xmlns:c14="http://schemas.microsoft.com/office/drawing/2007/8/2/chart" xmlns:dgm="http://schemas.openxmlformats.org/drawingml/2006/diagram" xmlns:pic="http://schemas.openxmlformats.org/drawingml/2006/picture" xmlns:xdr="http://schemas.openxmlformats.org/drawingml/2006/spreadsheetDrawing" xmlns:dsp="http://schemas.microsoft.com/office/drawing/2008/diagram" xmlns:v="urn:schemas-microsoft-com:vml" xmlns:o="urn:schemas-microsoft-com:office:office" xmlns:xvml="urn:schemas-microsoft-com:office:excel" xmlns:w10="urn:schemas-microsoft-com:office:word" xmlns:pvml="urn:schemas-microsoft-com:office:powerpoint" xmlns:cppr="http://schemas.microsoft.com/office/2006/coverPageProps" xmlns:odx="http://opendope.org/xpaths" xmlns:odc="http://opendope.org/conditions" xmlns:odq="http://opendope.org/questions" xmlns:oda="http://opendope.org/answers" xmlns:odi="http://opendope.org/components" xmlns:odgm="http://opendope.org/SmartArt/DataHierarchy" xmlns:b="http://schemas.openxmlformats.org/officeDocument/2006/bibliography" xmlns:w16se="http://schemas.microsoft.com/office/word/2015/wordml/symex" xmlns:w16cid="http://schemas.microsoft.com/office/word/2016/wordml/cid" xmlns:wetp="http://schemas.microsoft.com/office/webextensions/taskpanes/2010/11" xmlns:we="http://schemas.microsoft.com/office/webextensions/webextension/2010/11" xmlns:comp="http://schemas.openxmlformats.org/drawingml/2006/compatibility" xmlns:lc="http://schemas.openxmlformats.org/drawingml/2006/lockedCanvas">
-  <odx:xpath id="date">
-    <odx:dataBinding xpath="/yourxml/date" storeItemID="{F29881A3-A053-489F-A5E2-36B9B8A69505}"/>
-  </odx:xpath>
-  <odx:xpath id="project_reference">
-    <odx:dataBinding xpath="/yourxml/project_reference" storeItemID="{F29881A3-A053-489F-A5E2-36B9B8A69505}"/>
-  </odx:xpath>
-  <odx:xpath id="work_package_name">
-    <odx:dataBinding xpath="/yourxml/work_packages_table/row/work_package_name" storeItemID="{F29881A3-A053-489F-A5E2-36B9B8A69505}"/>
-  </odx:xpath>
-  <odx:xpath id="delivery_time">
-    <odx:dataBinding xpath="/yourxml/delivery_time" storeItemID="{F29881A3-A053-489F-A5E2-36B9B8A69505}"/>
-  </odx:xpath>
-  <odx:xpath id="work_package_amount">
-    <odx:dataBinding xpath="/yourxml/work_packages_table/row/work_package_amount" storeItemID="{F29881A3-A053-489F-A5E2-36B9B8A69505}"/>
-  </odx:xpath>
-  <odx:xpath id="repeatRow">
-    <odx:dataBinding xpath="/yourxml/work_packages_table/row" storeItemID="{F29881A3-A053-489F-A5E2-36B9B8A69505}"/>
-  </odx:xpath>
-  <odx:xpath id="objective">
-    <odx:dataBinding xpath="/yourxml/project_description/objective" storeItemID="{F29881A3-A053-489F-A5E2-36B9B8A69505}"/>
-  </odx:xpath>
-  <odx:xpath id="work_package_name_4">
-    <odx:dataBinding xpath="/yourxml/work_packages_table/row[5]/work_package_name" storeItemID="{F29881A3-A053-489F-A5E2-36B9B8A69505}"/>
-  </odx:xpath>
-  <odx:xpath id="work_package_name_3">
-    <odx:dataBinding xpath="/yourxml/work_packages_table/row[4]/work_package_name" storeItemID="{F29881A3-A053-489F-A5E2-36B9B8A69505}"/>
-  </odx:xpath>
-  <odx:xpath id="work_package_quantity">
-    <odx:dataBinding xpath="/yourxml/work_packages_table/row/work_package_quantity" storeItemID="{F29881A3-A053-489F-A5E2-36B9B8A69505}"/>
-  </odx:xpath>
-  <odx:xpath id="work_package_name_2">
-    <odx:dataBinding xpath="/yourxml/work_packages_table/row[3]/work_package_name" storeItemID="{F29881A3-A053-489F-A5E2-36B9B8A69505}"/>
-  </odx:xpath>
-  <odx:xpath id="work_package_name_1">
-    <odx:dataBinding xpath="/yourxml/work_packages_table/row[2]/work_package_name" storeItemID="{F29881A3-A053-489F-A5E2-36B9B8A69505}"/>
-  </odx:xpath>
-  <odx:xpath id="work_package_name_0">
-    <odx:dataBinding xpath="/yourxml/work_packages_table/row[1]/work_package_name" storeItemID="{F29881A3-A053-489F-A5E2-36B9B8A69505}"/>
-  </odx:xpath>
-  <odx:xpath id="client_address">
-    <odx:dataBinding xpath="/yourxml/client/client_address" storeItemID="{F29881A3-A053-489F-A5E2-36B9B8A69505}"/>
-  </odx:xpath>
-  <odx:xpath id="estimated_total">
-    <odx:dataBinding xpath="/yourxml/estimated_total" storeItemID="{F29881A3-A053-489F-A5E2-36B9B8A69505}"/>
-  </odx:xpath>
-  <odx:xpath id="client_name">
-    <odx:dataBinding xpath="/yourxml/client/client_name" storeItemID="{F29881A3-A053-489F-A5E2-36B9B8A69505}"/>
-  </odx:xpath>
-  <odx:xpath id="email">
-    <odx:dataBinding xpath="/yourxml/project_scientist/email" storeItemID="{F29881A3-A053-489F-A5E2-36B9B8A69505}"/>
-  </odx:xpath>
-  <odx:xpath id="client_town">
-    <odx:dataBinding xpath="/yourxml/client/client_town" storeItemID="{F29881A3-A053-489F-A5E2-36B9B8A69505}"/>
-  </odx:xpath>
-  <odx:xpath id="quotation_number">
-    <odx:dataBinding xpath="/yourxml/quotation_number" storeItemID="{F29881A3-A053-489F-A5E2-36B9B8A69505}"/>
-  </odx:xpath>
-  <odx:xpath id="work_package_quantity_0">
-    <odx:dataBinding xpath="/yourxml/work_packages_table/row[1]/work_package_quantity" storeItemID="{F29881A3-A053-489F-A5E2-36B9B8A69505}"/>
-  </odx:xpath>
-  <odx:xpath id="project_title">
-    <odx:dataBinding xpath="/yourxml/project_title" storeItemID="{F29881A3-A053-489F-A5E2-36B9B8A69505}"/>
-  </odx:xpath>
-  <odx:xpath id="work_package_amount_4">
-    <odx:dataBinding xpath="/yourxml/work_packages_table/row[5]/work_package_amount" storeItemID="{F29881A3-A053-489F-A5E2-36B9B8A69505}"/>
-  </odx:xpath>
-  <odx:xpath id="analysis">
-    <odx:dataBinding xpath="/yourxml/project_description/analysis" storeItemID="{F29881A3-A053-489F-A5E2-36B9B8A69505}"/>
-  </odx:xpath>
-  <odx:xpath id="work_package_amount_3">
-    <odx:dataBinding xpath="/yourxml/work_packages_table/row[4]/work_package_amount" storeItemID="{F29881A3-A053-489F-A5E2-36B9B8A69505}"/>
-  </odx:xpath>
-  <odx:xpath id="work_package_quantity_4">
-    <odx:dataBinding xpath="/yourxml/work_packages_table/row[5]/work_package_quantity" storeItemID="{F29881A3-A053-489F-A5E2-36B9B8A69505}"/>
-  </odx:xpath>
-  <odx:xpath id="experimental_design">
-    <odx:dataBinding xpath="/yourxml/project_description/experimental_design" storeItemID="{F29881A3-A053-489F-A5E2-36B9B8A69505}"/>
-  </odx:xpath>
-  <odx:xpath id="work_package_amount_2">
-    <odx:dataBinding xpath="/yourxml/work_packages_table/row[3]/work_package_amount" storeItemID="{F29881A3-A053-489F-A5E2-36B9B8A69505}"/>
-  </odx:xpath>
-  <odx:xpath id="work_package_quantity_3">
-    <odx:dataBinding xpath="/yourxml/work_packages_table/row[4]/work_package_quantity" storeItemID="{F29881A3-A053-489F-A5E2-36B9B8A69505}"/>
-  </odx:xpath>
-  <odx:xpath id="client_university">
-    <odx:dataBinding xpath="/yourxml/client/client_university" storeItemID="{F29881A3-A053-489F-A5E2-36B9B8A69505}"/>
-  </odx:xpath>
-  <odx:xpath id="work_package_amount_1">
-    <odx:dataBinding xpath="/yourxml/work_packages_table/row[2]/work_package_amount" storeItemID="{F29881A3-A053-489F-A5E2-36B9B8A69505}"/>
-  </odx:xpath>
-  <odx:xpath id="work_package_quantity_2">
-    <odx:dataBinding xpath="/yourxml/work_packages_table/row[3]/work_package_quantity" storeItemID="{F29881A3-A053-489F-A5E2-36B9B8A69505}"/>
-  </odx:xpath>
-  <odx:xpath id="work_package_amount_0">
-    <odx:dataBinding xpath="/yourxml/work_packages_table/row[1]/work_package_amount" storeItemID="{F29881A3-A053-489F-A5E2-36B9B8A69505}"/>
-  </odx:xpath>
-  <odx:xpath id="work_package_quantity_1">
-    <odx:dataBinding xpath="/yourxml/work_packages_table/row[2]/work_package_quantity" storeItemID="{F29881A3-A053-489F-A5E2-36B9B8A69505}"/>
-  </odx:xpath>
-  <odx:xpath id="offer_description">
-    <odx:dataBinding xpath="/yourxml/project_description/offer_description" storeItemID="{F29881A3-A053-489F-A5E2-36B9B8A69505}"/>
-  </odx:xpath>
-  <odx:xpath id="client_organization">
-    <odx:dataBinding xpath="/yourxml/client/client_organization" storeItemID="{F29881A3-A053-489F-A5E2-36B9B8A69505}"/>
-  </odx:xpath>
-  <odx:xpath id="work_package_unit_price_0">
-    <odx:dataBinding xpath="/yourxml/work_packages_table/row[1]/work_package_unit_price" storeItemID="{F29881A3-A053-489F-A5E2-36B9B8A69505}"/>
-  </odx:xpath>
-  <odx:xpath id="work_package_unit_price_1">
-    <odx:dataBinding xpath="/yourxml/work_packages_table/row[2]/work_package_unit_price" storeItemID="{F29881A3-A053-489F-A5E2-36B9B8A69505}"/>
-  </odx:xpath>
-  <odx:xpath id="client_department">
-    <odx:dataBinding xpath="/yourxml/client/client_department" storeItemID="{F29881A3-A053-489F-A5E2-36B9B8A69505}"/>
-  </odx:xpath>
-  <odx:xpath id="name">
-    <odx:dataBinding xpath="/yourxml/project_scientist/name" storeItemID="{F29881A3-A053-489F-A5E2-36B9B8A69505}"/>
-  </odx:xpath>
-  <odx:xpath id="work_package_unit_price_4">
-    <odx:dataBinding xpath="/yourxml/work_packages_table/row[5]/work_package_unit_price" storeItemID="{F29881A3-A053-489F-A5E2-36B9B8A69505}"/>
-  </odx:xpath>
-  <odx:xpath id="work_package_unit_price">
-    <odx:dataBinding xpath="/yourxml/work_packages_table/row/work_package_unit_price" storeItemID="{F29881A3-A053-489F-A5E2-36B9B8A69505}"/>
-  </odx:xpath>
-  <odx:xpath id="work_package_unit_price_2">
-    <odx:dataBinding xpath="/yourxml/work_packages_table/row[3]/work_package_unit_price" storeItemID="{F29881A3-A053-489F-A5E2-36B9B8A69505}"/>
-  </odx:xpath>
-  <odx:xpath id="work_package_unit_price_3">
-    <odx:dataBinding xpath="/yourxml/work_packages_table/row[4]/work_package_unit_price" storeItemID="{F29881A3-A053-489F-A5E2-36B9B8A69505}"/>
-  </odx:xpath>
-</odx:xpaths>
+<xpaths xmlns:xsi="http://www.w3.org/2001/XMLSchema-instance" xmlns:xsd="http://www.w3.org/2001/XMLSchema" xmlns="http://opendope.org/xpaths">
+  <xpath id="date">
+    <dataBinding xpath="/yourxml/date" storeItemID="{F29881A3-A053-489F-A5E2-36B9B8A69505}"/>
+  </xpath>
+  <xpath id="project_reference">
+    <dataBinding xpath="/yourxml/project_reference" storeItemID="{F29881A3-A053-489F-A5E2-36B9B8A69505}"/>
+  </xpath>
+  <xpath id="work_package_name">
+    <dataBinding xpath="/yourxml/work_packages_table/row/work_package_name" storeItemID="{F29881A3-A053-489F-A5E2-36B9B8A69505}"/>
+  </xpath>
+  <xpath id="delivery_time">
+    <dataBinding xpath="/yourxml/delivery_time" storeItemID="{F29881A3-A053-489F-A5E2-36B9B8A69505}"/>
+  </xpath>
+  <xpath id="work_package_amount">
+    <dataBinding xpath="/yourxml/work_packages_table/row/work_package_amount" storeItemID="{F29881A3-A053-489F-A5E2-36B9B8A69505}"/>
+  </xpath>
+  <xpath id="repeatRow">
+    <dataBinding xpath="/yourxml/work_packages_table/row" storeItemID="{F29881A3-A053-489F-A5E2-36B9B8A69505}"/>
+  </xpath>
+  <xpath id="objective">
+    <dataBinding xpath="/yourxml/project_description/objective" storeItemID="{F29881A3-A053-489F-A5E2-36B9B8A69505}"/>
+  </xpath>
+  <xpath id="work_package_name_4">
+    <dataBinding xpath="/yourxml/work_packages_table/row[5]/work_package_name" storeItemID="{F29881A3-A053-489F-A5E2-36B9B8A69505}"/>
+  </xpath>
+  <xpath id="work_package_name_3">
+    <dataBinding xpath="/yourxml/work_packages_table/row[4]/work_package_name" storeItemID="{F29881A3-A053-489F-A5E2-36B9B8A69505}"/>
+  </xpath>
+  <xpath id="work_package_quantity">
+    <dataBinding xpath="/yourxml/work_packages_table/row/work_package_quantity" storeItemID="{F29881A3-A053-489F-A5E2-36B9B8A69505}"/>
+  </xpath>
+  <xpath id="work_package_name_2">
+    <dataBinding xpath="/yourxml/work_packages_table/row[3]/work_package_name" storeItemID="{F29881A3-A053-489F-A5E2-36B9B8A69505}"/>
+  </xpath>
+  <xpath id="work_package_name_1">
+    <dataBinding xpath="/yourxml/work_packages_table/row[2]/work_package_name" storeItemID="{F29881A3-A053-489F-A5E2-36B9B8A69505}"/>
+  </xpath>
+  <xpath id="work_package_name_0">
+    <dataBinding xpath="/yourxml/work_packages_table/row[1]/work_package_name" storeItemID="{F29881A3-A053-489F-A5E2-36B9B8A69505}"/>
+  </xpath>
+  <xpath id="client_address">
+    <dataBinding xpath="/yourxml/client/client_address" storeItemID="{F29881A3-A053-489F-A5E2-36B9B8A69505}"/>
+  </xpath>
+  <xpath id="estimated_total">
+    <dataBinding xpath="/yourxml/estimated_total" storeItemID="{F29881A3-A053-489F-A5E2-36B9B8A69505}"/>
+  </xpath>
+  <xpath id="client_name">
+    <dataBinding xpath="/yourxml/client/client_name" storeItemID="{F29881A3-A053-489F-A5E2-36B9B8A69505}"/>
+  </xpath>
+  <xpath id="email">
+    <dataBinding xpath="/yourxml/project_scientist/email" storeItemID="{F29881A3-A053-489F-A5E2-36B9B8A69505}"/>
+  </xpath>
+  <xpath id="client_town">
+    <dataBinding xpath="/yourxml/client/client_town" storeItemID="{F29881A3-A053-489F-A5E2-36B9B8A69505}"/>
+  </xpath>
+  <xpath id="quotation_number">
+    <dataBinding xpath="/yourxml/quotation_number" storeItemID="{F29881A3-A053-489F-A5E2-36B9B8A69505}"/>
+  </xpath>
+  <xpath id="work_package_quantity_0">
+    <dataBinding xpath="/yourxml/work_packages_table/row[1]/work_package_quantity" storeItemID="{F29881A3-A053-489F-A5E2-36B9B8A69505}"/>
+  </xpath>
+  <xpath id="project_title">
+    <dataBinding xpath="/yourxml/project_title" storeItemID="{F29881A3-A053-489F-A5E2-36B9B8A69505}"/>
+  </xpath>
+  <xpath id="work_package_amount_4">
+    <dataBinding xpath="/yourxml/work_packages_table/row[5]/work_package_amount" storeItemID="{F29881A3-A053-489F-A5E2-36B9B8A69505}"/>
+  </xpath>
+  <xpath id="analysis">
+    <dataBinding xpath="/yourxml/project_description/analysis" storeItemID="{F29881A3-A053-489F-A5E2-36B9B8A69505}"/>
+  </xpath>
+  <xpath id="work_package_amount_3">
+    <dataBinding xpath="/yourxml/work_packages_table/row[4]/work_package_amount" storeItemID="{F29881A3-A053-489F-A5E2-36B9B8A69505}"/>
+  </xpath>
+  <xpath id="work_package_quantity_4">
+    <dataBinding xpath="/yourxml/work_packages_table/row[5]/work_package_quantity" storeItemID="{F29881A3-A053-489F-A5E2-36B9B8A69505}"/>
+  </xpath>
+  <xpath id="experimental_design">
+    <dataBinding xpath="/yourxml/project_description/experimental_design" storeItemID="{F29881A3-A053-489F-A5E2-36B9B8A69505}"/>
+  </xpath>
+  <xpath id="work_package_amount_2">
+    <dataBinding xpath="/yourxml/work_packages_table/row[3]/work_package_amount" storeItemID="{F29881A3-A053-489F-A5E2-36B9B8A69505}"/>
+  </xpath>
+  <xpath id="work_package_quantity_3">
+    <dataBinding xpath="/yourxml/work_packages_table/row[4]/work_package_quantity" storeItemID="{F29881A3-A053-489F-A5E2-36B9B8A69505}"/>
+  </xpath>
+  <xpath id="client_university">
+    <dataBinding xpath="/yourxml/client/client_university" storeItemID="{F29881A3-A053-489F-A5E2-36B9B8A69505}"/>
+  </xpath>
+  <xpath id="work_package_amount_1">
+    <dataBinding xpath="/yourxml/work_packages_table/row[2]/work_package_amount" storeItemID="{F29881A3-A053-489F-A5E2-36B9B8A69505}"/>
+  </xpath>
+  <xpath id="work_package_quantity_2">
+    <dataBinding xpath="/yourxml/work_packages_table/row[3]/work_package_quantity" storeItemID="{F29881A3-A053-489F-A5E2-36B9B8A69505}"/>
+  </xpath>
+  <xpath id="work_package_amount_0">
+    <dataBinding xpath="/yourxml/work_packages_table/row[1]/work_package_amount" storeItemID="{F29881A3-A053-489F-A5E2-36B9B8A69505}"/>
+  </xpath>
+  <xpath id="work_package_quantity_1">
+    <dataBinding xpath="/yourxml/work_packages_table/row[2]/work_package_quantity" storeItemID="{F29881A3-A053-489F-A5E2-36B9B8A69505}"/>
+  </xpath>
+  <xpath id="offer_description">
+    <dataBinding xpath="/yourxml/project_description/offer_description" storeItemID="{F29881A3-A053-489F-A5E2-36B9B8A69505}"/>
+  </xpath>
+  <xpath id="client_organization">
+    <dataBinding xpath="/yourxml/client/client_organization" storeItemID="{F29881A3-A053-489F-A5E2-36B9B8A69505}"/>
+  </xpath>
+  <xpath id="work_package_unit_price_0">
+    <dataBinding xpath="/yourxml/work_packages_table/row[1]/work_package_unit_price" storeItemID="{F29881A3-A053-489F-A5E2-36B9B8A69505}"/>
+  </xpath>
+  <xpath id="work_package_unit_price_1">
+    <dataBinding xpath="/yourxml/work_packages_table/row[2]/work_package_unit_price" storeItemID="{F29881A3-A053-489F-A5E2-36B9B8A69505}"/>
+  </xpath>
+  <xpath id="client_department">
+    <dataBinding xpath="/yourxml/client/client_department" storeItemID="{F29881A3-A053-489F-A5E2-36B9B8A69505}"/>
+  </xpath>
+  <xpath id="name">
+    <dataBinding xpath="/yourxml/project_scientist/name" storeItemID="{F29881A3-A053-489F-A5E2-36B9B8A69505}"/>
+  </xpath>
+  <xpath id="work_package_unit_price_4">
+    <dataBinding xpath="/yourxml/work_packages_table/row[5]/work_package_unit_price" storeItemID="{F29881A3-A053-489F-A5E2-36B9B8A69505}"/>
+  </xpath>
+  <xpath id="work_package_unit_price">
+    <dataBinding xpath="/yourxml/work_packages_table/row/work_package_unit_price" storeItemID="{F29881A3-A053-489F-A5E2-36B9B8A69505}"/>
+  </xpath>
+  <xpath id="work_package_unit_price_2">
+    <dataBinding xpath="/yourxml/work_packages_table/row[3]/work_package_unit_price" storeItemID="{F29881A3-A053-489F-A5E2-36B9B8A69505}"/>
+  </xpath>
+  <xpath id="work_package_unit_price_3">
+    <dataBinding xpath="/yourxml/work_packages_table/row[4]/work_package_unit_price" storeItemID="{F29881A3-A053-489F-A5E2-36B9B8A69505}"/>
+  </xpath>
+  <xpath id="row">
+    <dataBinding xpath="/yourxml/work_packages_table/row" storeItemID="{F29881A3-A053-489F-A5E2-36B9B8A69505}"/>
+  </xpath>
+  <xpath id="work_package_quantity">
+    <dataBinding xpath="/yourxml/work_packages_table/row/work_package_quantity" storeItemID="{F29881A3-A053-489F-A5E2-36B9B8A69505}"/>
+  </xpath>
+</xpaths>
 </file>
 
 <file path=customXml/item3.xml><?xml version="1.0" encoding="utf-8"?>
@@ -6759,43 +6756,8 @@
 <file path=customXml/itemProps2.xml><?xml version="1.0" encoding="utf-8"?>
 <ds:datastoreItem xmlns:ds="http://schemas.openxmlformats.org/officeDocument/2006/customXml" ds:itemID="{E6396BE2-D239-4FA6-8693-FD43BD63B4AD}">
   <ds:schemaRefs>
-    <ds:schemaRef ds:uri="http://schemas.openxmlformats.org/officeDocument/2006/relationships"/>
-    <ds:schemaRef ds:uri="http://schemas.openxmlformats.org/wordprocessingml/2006/main"/>
-    <ds:schemaRef ds:uri="http://schemas.microsoft.com/office/word/2012/wordml"/>
-    <ds:schemaRef ds:uri="http://schemas.microsoft.com/office/word/2010/wordml"/>
-    <ds:schemaRef ds:uri="http://schemas.openxmlformats.org/drawingml/2006/wordprocessingDrawing"/>
-    <ds:schemaRef ds:uri="http://schemas.openxmlformats.org/drawingml/2006/main"/>
-    <ds:schemaRef ds:uri="http://schemas.microsoft.com/office/word/2010/wordprocessingDrawing"/>
-    <ds:schemaRef ds:uri="http://schemas.openxmlformats.org/officeDocument/2006/math"/>
-    <ds:schemaRef ds:uri="http://schemas.openxmlformats.org/markup-compatibility/2006"/>
-    <ds:schemaRef ds:uri="http://schemas.openxmlformats.org/schemaLibrary/2006/main"/>
-    <ds:schemaRef ds:uri="http://schemas.microsoft.com/office/word/2006/wordml"/>
-    <ds:schemaRef ds:uri="http://schemas.openxmlformats.org/drawingml/2006/chart"/>
-    <ds:schemaRef ds:uri="http://schemas.openxmlformats.org/drawingml/2006/chartDrawing"/>
-    <ds:schemaRef ds:uri="http://schemas.microsoft.com/office/drawing/2007/8/2/chart"/>
-    <ds:schemaRef ds:uri="http://schemas.openxmlformats.org/drawingml/2006/diagram"/>
-    <ds:schemaRef ds:uri="http://schemas.openxmlformats.org/drawingml/2006/picture"/>
-    <ds:schemaRef ds:uri="http://schemas.openxmlformats.org/drawingml/2006/spreadsheetDrawing"/>
-    <ds:schemaRef ds:uri="http://schemas.microsoft.com/office/drawing/2008/diagram"/>
-    <ds:schemaRef ds:uri="urn:schemas-microsoft-com:vml"/>
-    <ds:schemaRef ds:uri="urn:schemas-microsoft-com:office:office"/>
-    <ds:schemaRef ds:uri="urn:schemas-microsoft-com:office:excel"/>
-    <ds:schemaRef ds:uri="urn:schemas-microsoft-com:office:word"/>
-    <ds:schemaRef ds:uri="urn:schemas-microsoft-com:office:powerpoint"/>
-    <ds:schemaRef ds:uri="http://schemas.microsoft.com/office/2006/coverPageProps"/>
+    <ds:schemaRef ds:uri="http://www.w3.org/2001/XMLSchema"/>
     <ds:schemaRef ds:uri="http://opendope.org/xpaths"/>
-    <ds:schemaRef ds:uri="http://opendope.org/conditions"/>
-    <ds:schemaRef ds:uri="http://opendope.org/questions"/>
-    <ds:schemaRef ds:uri="http://opendope.org/answers"/>
-    <ds:schemaRef ds:uri="http://opendope.org/components"/>
-    <ds:schemaRef ds:uri="http://opendope.org/SmartArt/DataHierarchy"/>
-    <ds:schemaRef ds:uri="http://schemas.openxmlformats.org/officeDocument/2006/bibliography"/>
-    <ds:schemaRef ds:uri="http://schemas.microsoft.com/office/word/2015/wordml/symex"/>
-    <ds:schemaRef ds:uri="http://schemas.microsoft.com/office/word/2016/wordml/cid"/>
-    <ds:schemaRef ds:uri="http://schemas.microsoft.com/office/webextensions/taskpanes/2010/11"/>
-    <ds:schemaRef ds:uri="http://schemas.microsoft.com/office/webextensions/webextension/2010/11"/>
-    <ds:schemaRef ds:uri="http://schemas.openxmlformats.org/drawingml/2006/compatibility"/>
-    <ds:schemaRef ds:uri="http://schemas.openxmlformats.org/drawingml/2006/lockedCanvas"/>
   </ds:schemaRefs>
 </ds:datastoreItem>
 </file>
